--- a/docs/Register file.docx
+++ b/docs/Register file.docx
@@ -182,7 +182,16 @@
         <w:t xml:space="preserve"> register</w:t>
       </w:r>
       <w:r>
-        <w:t xml:space="preserve"> (128-bit)</w:t>
+        <w:t xml:space="preserve"> (</w:t>
+      </w:r>
+      <w:r>
+        <w:t>512</w:t>
+      </w:r>
+      <w:r>
+        <w:t>-bit)</w:t>
+      </w:r>
+      <w:r>
+        <w:t xml:space="preserve"> (rw)</w:t>
       </w:r>
     </w:p>
     <w:p>
@@ -192,6 +201,9 @@
       <w:r>
         <w:t xml:space="preserve"> register (256-bit)</w:t>
       </w:r>
+      <w:r>
+        <w:t xml:space="preserve"> (ro)</w:t>
+      </w:r>
     </w:p>
     <w:p>
       <w:r>
@@ -205,6 +217,9 @@
       </w:r>
       <w:r>
         <w:t>-bit)</w:t>
+      </w:r>
+      <w:r>
+        <w:t xml:space="preserve"> (rw)</w:t>
       </w:r>
     </w:p>
     <w:p>
@@ -413,6 +428,18 @@
     <w:p>
       <w:r>
         <w:t>COMP CSR:</w:t>
+      </w:r>
+    </w:p>
+    <w:p>
+      <w:pPr>
+        <w:pStyle w:val="ListeParagraf"/>
+        <w:numPr>
+          <w:ilvl w:val="0"/>
+          <w:numId w:val="10"/>
+        </w:numPr>
+      </w:pPr>
+      <w:r>
+        <w:t>160 or 256 bit comparing (1 bit) (wr)</w:t>
       </w:r>
     </w:p>
     <w:p>
@@ -674,7 +701,13 @@
               <w:t>HMAC_plaintext</w:t>
             </w:r>
             <w:r>
-              <w:t xml:space="preserve"> (128)</w:t>
+              <w:t xml:space="preserve"> (</w:t>
+            </w:r>
+            <w:r>
+              <w:t>512</w:t>
+            </w:r>
+            <w:r>
+              <w:t>)</w:t>
             </w:r>
           </w:p>
         </w:tc>
@@ -1808,6 +1841,119 @@
     </w:lvl>
   </w:abstractNum>
   <w:abstractNum w:abstractNumId="7" w15:restartNumberingAfterBreak="0">
+    <w:nsid w:val="71674A85"/>
+    <w:multiLevelType w:val="hybridMultilevel"/>
+    <w:tmpl w:val="3A9615C2"/>
+    <w:lvl w:ilvl="0" w:tplc="041F0001">
+      <w:start w:val="1"/>
+      <w:numFmt w:val="bullet"/>
+      <w:lvlText w:val=""/>
+      <w:lvlJc w:val="left"/>
+      <w:pPr>
+        <w:ind w:left="720" w:hanging="360"/>
+      </w:pPr>
+      <w:rPr>
+        <w:rFonts w:ascii="Symbol" w:hAnsi="Symbol" w:hint="default"/>
+      </w:rPr>
+    </w:lvl>
+    <w:lvl w:ilvl="1" w:tplc="041F0003" w:tentative="1">
+      <w:start w:val="1"/>
+      <w:numFmt w:val="bullet"/>
+      <w:lvlText w:val="o"/>
+      <w:lvlJc w:val="left"/>
+      <w:pPr>
+        <w:ind w:left="1440" w:hanging="360"/>
+      </w:pPr>
+      <w:rPr>
+        <w:rFonts w:ascii="Courier New" w:hAnsi="Courier New" w:cs="Courier New" w:hint="default"/>
+      </w:rPr>
+    </w:lvl>
+    <w:lvl w:ilvl="2" w:tplc="041F0005" w:tentative="1">
+      <w:start w:val="1"/>
+      <w:numFmt w:val="bullet"/>
+      <w:lvlText w:val=""/>
+      <w:lvlJc w:val="left"/>
+      <w:pPr>
+        <w:ind w:left="2160" w:hanging="360"/>
+      </w:pPr>
+      <w:rPr>
+        <w:rFonts w:ascii="Wingdings" w:hAnsi="Wingdings" w:hint="default"/>
+      </w:rPr>
+    </w:lvl>
+    <w:lvl w:ilvl="3" w:tplc="041F0001" w:tentative="1">
+      <w:start w:val="1"/>
+      <w:numFmt w:val="bullet"/>
+      <w:lvlText w:val=""/>
+      <w:lvlJc w:val="left"/>
+      <w:pPr>
+        <w:ind w:left="2880" w:hanging="360"/>
+      </w:pPr>
+      <w:rPr>
+        <w:rFonts w:ascii="Symbol" w:hAnsi="Symbol" w:hint="default"/>
+      </w:rPr>
+    </w:lvl>
+    <w:lvl w:ilvl="4" w:tplc="041F0003" w:tentative="1">
+      <w:start w:val="1"/>
+      <w:numFmt w:val="bullet"/>
+      <w:lvlText w:val="o"/>
+      <w:lvlJc w:val="left"/>
+      <w:pPr>
+        <w:ind w:left="3600" w:hanging="360"/>
+      </w:pPr>
+      <w:rPr>
+        <w:rFonts w:ascii="Courier New" w:hAnsi="Courier New" w:cs="Courier New" w:hint="default"/>
+      </w:rPr>
+    </w:lvl>
+    <w:lvl w:ilvl="5" w:tplc="041F0005" w:tentative="1">
+      <w:start w:val="1"/>
+      <w:numFmt w:val="bullet"/>
+      <w:lvlText w:val=""/>
+      <w:lvlJc w:val="left"/>
+      <w:pPr>
+        <w:ind w:left="4320" w:hanging="360"/>
+      </w:pPr>
+      <w:rPr>
+        <w:rFonts w:ascii="Wingdings" w:hAnsi="Wingdings" w:hint="default"/>
+      </w:rPr>
+    </w:lvl>
+    <w:lvl w:ilvl="6" w:tplc="041F0001" w:tentative="1">
+      <w:start w:val="1"/>
+      <w:numFmt w:val="bullet"/>
+      <w:lvlText w:val=""/>
+      <w:lvlJc w:val="left"/>
+      <w:pPr>
+        <w:ind w:left="5040" w:hanging="360"/>
+      </w:pPr>
+      <w:rPr>
+        <w:rFonts w:ascii="Symbol" w:hAnsi="Symbol" w:hint="default"/>
+      </w:rPr>
+    </w:lvl>
+    <w:lvl w:ilvl="7" w:tplc="041F0003" w:tentative="1">
+      <w:start w:val="1"/>
+      <w:numFmt w:val="bullet"/>
+      <w:lvlText w:val="o"/>
+      <w:lvlJc w:val="left"/>
+      <w:pPr>
+        <w:ind w:left="5760" w:hanging="360"/>
+      </w:pPr>
+      <w:rPr>
+        <w:rFonts w:ascii="Courier New" w:hAnsi="Courier New" w:cs="Courier New" w:hint="default"/>
+      </w:rPr>
+    </w:lvl>
+    <w:lvl w:ilvl="8" w:tplc="041F0005" w:tentative="1">
+      <w:start w:val="1"/>
+      <w:numFmt w:val="bullet"/>
+      <w:lvlText w:val=""/>
+      <w:lvlJc w:val="left"/>
+      <w:pPr>
+        <w:ind w:left="6480" w:hanging="360"/>
+      </w:pPr>
+      <w:rPr>
+        <w:rFonts w:ascii="Wingdings" w:hAnsi="Wingdings" w:hint="default"/>
+      </w:rPr>
+    </w:lvl>
+  </w:abstractNum>
+  <w:abstractNum w:abstractNumId="8" w15:restartNumberingAfterBreak="0">
     <w:nsid w:val="72E5189A"/>
     <w:multiLevelType w:val="hybridMultilevel"/>
     <w:tmpl w:val="1186A4DA"/>
@@ -1920,7 +2066,7 @@
       </w:rPr>
     </w:lvl>
   </w:abstractNum>
-  <w:abstractNum w:abstractNumId="8" w15:restartNumberingAfterBreak="0">
+  <w:abstractNum w:abstractNumId="9" w15:restartNumberingAfterBreak="0">
     <w:nsid w:val="75F450F7"/>
     <w:multiLevelType w:val="hybridMultilevel"/>
     <w:tmpl w:val="B3845872"/>
@@ -2037,13 +2183,13 @@
     <w:abstractNumId w:val="5"/>
   </w:num>
   <w:num w:numId="2">
-    <w:abstractNumId w:val="8"/>
+    <w:abstractNumId w:val="9"/>
   </w:num>
   <w:num w:numId="3">
     <w:abstractNumId w:val="1"/>
   </w:num>
   <w:num w:numId="4">
-    <w:abstractNumId w:val="7"/>
+    <w:abstractNumId w:val="8"/>
   </w:num>
   <w:num w:numId="5">
     <w:abstractNumId w:val="3"/>
@@ -2059,6 +2205,9 @@
   </w:num>
   <w:num w:numId="9">
     <w:abstractNumId w:val="2"/>
+  </w:num>
+  <w:num w:numId="10">
+    <w:abstractNumId w:val="7"/>
   </w:num>
 </w:numbering>
 </file>

--- a/docs/Register file.docx
+++ b/docs/Register file.docx
@@ -89,9 +89,11 @@
       <w:r>
         <w:t xml:space="preserve"> (</w:t>
       </w:r>
+      <w:proofErr w:type="spellStart"/>
       <w:r>
         <w:t>rw</w:t>
       </w:r>
+      <w:proofErr w:type="spellEnd"/>
       <w:r>
         <w:t>)</w:t>
       </w:r>
@@ -105,7 +107,15 @@
         </w:numPr>
       </w:pPr>
       <w:r>
-        <w:t>Mode selection (3-bit) (rw)</w:t>
+        <w:t>Mode selection (3-bit) (</w:t>
+      </w:r>
+      <w:proofErr w:type="spellStart"/>
+      <w:r>
+        <w:t>rw</w:t>
+      </w:r>
+      <w:proofErr w:type="spellEnd"/>
+      <w:r>
+        <w:t>)</w:t>
       </w:r>
     </w:p>
     <w:p>
@@ -117,7 +127,15 @@
         </w:numPr>
       </w:pPr>
       <w:r>
-        <w:t>Start flag (1 bit) (rw)</w:t>
+        <w:t>Start flag (1 bit) (</w:t>
+      </w:r>
+      <w:proofErr w:type="spellStart"/>
+      <w:r>
+        <w:t>rw</w:t>
+      </w:r>
+      <w:proofErr w:type="spellEnd"/>
+      <w:r>
+        <w:t>)</w:t>
       </w:r>
     </w:p>
     <w:p>
@@ -135,7 +153,15 @@
         <w:t xml:space="preserve"> (1 bit)</w:t>
       </w:r>
       <w:r>
-        <w:t xml:space="preserve"> (ro)</w:t>
+        <w:t xml:space="preserve"> (</w:t>
+      </w:r>
+      <w:proofErr w:type="spellStart"/>
+      <w:r>
+        <w:t>ro</w:t>
+      </w:r>
+      <w:proofErr w:type="spellEnd"/>
+      <w:r>
+        <w:t>)</w:t>
       </w:r>
     </w:p>
     <w:p>
@@ -153,7 +179,15 @@
         <w:t xml:space="preserve"> (1 bit)</w:t>
       </w:r>
       <w:r>
-        <w:t xml:space="preserve"> (ro)</w:t>
+        <w:t xml:space="preserve"> (</w:t>
+      </w:r>
+      <w:proofErr w:type="spellStart"/>
+      <w:r>
+        <w:t>ro</w:t>
+      </w:r>
+      <w:proofErr w:type="spellEnd"/>
+      <w:r>
+        <w:t>)</w:t>
       </w:r>
     </w:p>
     <w:p>
@@ -191,7 +225,15 @@
         <w:t>-bit)</w:t>
       </w:r>
       <w:r>
-        <w:t xml:space="preserve"> (rw)</w:t>
+        <w:t xml:space="preserve"> (</w:t>
+      </w:r>
+      <w:proofErr w:type="spellStart"/>
+      <w:r>
+        <w:t>rw</w:t>
+      </w:r>
+      <w:proofErr w:type="spellEnd"/>
+      <w:r>
+        <w:t>)</w:t>
       </w:r>
     </w:p>
     <w:p>
@@ -202,7 +244,15 @@
         <w:t xml:space="preserve"> register (256-bit)</w:t>
       </w:r>
       <w:r>
-        <w:t xml:space="preserve"> (ro)</w:t>
+        <w:t xml:space="preserve"> (</w:t>
+      </w:r>
+      <w:proofErr w:type="spellStart"/>
+      <w:r>
+        <w:t>ro</w:t>
+      </w:r>
+      <w:proofErr w:type="spellEnd"/>
+      <w:r>
+        <w:t>)</w:t>
       </w:r>
     </w:p>
     <w:p>
@@ -219,7 +269,15 @@
         <w:t>-bit)</w:t>
       </w:r>
       <w:r>
-        <w:t xml:space="preserve"> (rw)</w:t>
+        <w:t xml:space="preserve"> (</w:t>
+      </w:r>
+      <w:proofErr w:type="spellStart"/>
+      <w:r>
+        <w:t>rw</w:t>
+      </w:r>
+      <w:proofErr w:type="spellEnd"/>
+      <w:r>
+        <w:t>)</w:t>
       </w:r>
     </w:p>
     <w:p>
@@ -227,10 +285,10 @@
         <w:t>HMAC CSR</w:t>
       </w:r>
       <w:r>
-        <w:t xml:space="preserve"> (Used 1</w:t>
-      </w:r>
-      <w:r>
-        <w:t>0</w:t>
+        <w:t xml:space="preserve"> (Used </w:t>
+      </w:r>
+      <w:r>
+        <w:t>67</w:t>
       </w:r>
       <w:r>
         <w:t xml:space="preserve"> bits)</w:t>
@@ -248,7 +306,15 @@
         </w:numPr>
       </w:pPr>
       <w:r>
-        <w:t>Key length (8-bit) (rw)</w:t>
+        <w:t>Start flag (1 bit) (</w:t>
+      </w:r>
+      <w:proofErr w:type="spellStart"/>
+      <w:r>
+        <w:t>rw</w:t>
+      </w:r>
+      <w:proofErr w:type="spellEnd"/>
+      <w:r>
+        <w:t>)</w:t>
       </w:r>
     </w:p>
     <w:p>
@@ -256,15 +322,23 @@
         <w:pStyle w:val="ListeParagraf"/>
         <w:numPr>
           <w:ilvl w:val="0"/>
-          <w:numId w:val="6"/>
+          <w:numId w:val="7"/>
         </w:numPr>
       </w:pPr>
       <w:r>
-        <w:t>Start flag (1 bit) (</w:t>
-      </w:r>
+        <w:t>Key length (</w:t>
+      </w:r>
+      <w:r>
+        <w:t>64</w:t>
+      </w:r>
+      <w:r>
+        <w:t>-bit) (</w:t>
+      </w:r>
+      <w:proofErr w:type="spellStart"/>
       <w:r>
         <w:t>rw</w:t>
       </w:r>
+      <w:proofErr w:type="spellEnd"/>
       <w:r>
         <w:t>)</w:t>
       </w:r>
@@ -284,7 +358,15 @@
         <w:t xml:space="preserve"> (1 bit)</w:t>
       </w:r>
       <w:r>
-        <w:t xml:space="preserve"> (ro)</w:t>
+        <w:t xml:space="preserve"> (</w:t>
+      </w:r>
+      <w:proofErr w:type="spellStart"/>
+      <w:r>
+        <w:t>ro</w:t>
+      </w:r>
+      <w:proofErr w:type="spellEnd"/>
+      <w:r>
+        <w:t>)</w:t>
       </w:r>
     </w:p>
     <w:p>
@@ -302,7 +384,15 @@
         <w:t xml:space="preserve"> (1 bit)</w:t>
       </w:r>
       <w:r>
-        <w:t xml:space="preserve"> (ro)</w:t>
+        <w:t xml:space="preserve"> (</w:t>
+      </w:r>
+      <w:proofErr w:type="spellStart"/>
+      <w:r>
+        <w:t>ro</w:t>
+      </w:r>
+      <w:proofErr w:type="spellEnd"/>
+      <w:r>
+        <w:t>)</w:t>
       </w:r>
     </w:p>
     <w:p>
@@ -359,7 +449,15 @@
         </w:numPr>
       </w:pPr>
       <w:r>
-        <w:t>Seed used or not (1 bit) (rw)</w:t>
+        <w:t>Seed used or not (1 bit) (</w:t>
+      </w:r>
+      <w:proofErr w:type="spellStart"/>
+      <w:r>
+        <w:t>rw</w:t>
+      </w:r>
+      <w:proofErr w:type="spellEnd"/>
+      <w:r>
+        <w:t>)</w:t>
       </w:r>
     </w:p>
     <w:p>
@@ -371,7 +469,15 @@
         </w:numPr>
       </w:pPr>
       <w:r>
-        <w:t>Start flag (1 bit) (rw)</w:t>
+        <w:t>Start flag (1 bit) (</w:t>
+      </w:r>
+      <w:proofErr w:type="spellStart"/>
+      <w:r>
+        <w:t>rw</w:t>
+      </w:r>
+      <w:proofErr w:type="spellEnd"/>
+      <w:r>
+        <w:t>)</w:t>
       </w:r>
     </w:p>
     <w:p>
@@ -389,7 +495,15 @@
         <w:t xml:space="preserve"> (1 bit)</w:t>
       </w:r>
       <w:r>
-        <w:t xml:space="preserve"> (ro)</w:t>
+        <w:t xml:space="preserve"> (</w:t>
+      </w:r>
+      <w:proofErr w:type="spellStart"/>
+      <w:r>
+        <w:t>ro</w:t>
+      </w:r>
+      <w:proofErr w:type="spellEnd"/>
+      <w:r>
+        <w:t>)</w:t>
       </w:r>
     </w:p>
     <w:p>
@@ -407,7 +521,15 @@
         <w:t xml:space="preserve"> (1 bit)</w:t>
       </w:r>
       <w:r>
-        <w:t xml:space="preserve"> (ro)</w:t>
+        <w:t xml:space="preserve"> (</w:t>
+      </w:r>
+      <w:proofErr w:type="spellStart"/>
+      <w:r>
+        <w:t>ro</w:t>
+      </w:r>
+      <w:proofErr w:type="spellEnd"/>
+      <w:r>
+        <w:t>)</w:t>
       </w:r>
     </w:p>
     <w:p>
@@ -439,7 +561,15 @@
         </w:numPr>
       </w:pPr>
       <w:r>
-        <w:t>160 or 256 bit comparing (1 bit) (wr)</w:t>
+        <w:t>160 or 256 bit comparing (1 bit) (</w:t>
+      </w:r>
+      <w:proofErr w:type="spellStart"/>
+      <w:r>
+        <w:t>wr</w:t>
+      </w:r>
+      <w:proofErr w:type="spellEnd"/>
+      <w:r>
+        <w:t>)</w:t>
       </w:r>
     </w:p>
     <w:p>
@@ -457,7 +587,15 @@
         <w:t xml:space="preserve"> (1 bit)</w:t>
       </w:r>
       <w:r>
-        <w:t xml:space="preserve"> (ro)</w:t>
+        <w:t xml:space="preserve"> (</w:t>
+      </w:r>
+      <w:proofErr w:type="spellStart"/>
+      <w:r>
+        <w:t>ro</w:t>
+      </w:r>
+      <w:proofErr w:type="spellEnd"/>
+      <w:r>
+        <w:t>)</w:t>
       </w:r>
     </w:p>
     <w:p>
@@ -520,7 +658,15 @@
         </w:numPr>
       </w:pPr>
       <w:r>
-        <w:t>Start flag (rw)</w:t>
+        <w:t>Start flag (</w:t>
+      </w:r>
+      <w:proofErr w:type="spellStart"/>
+      <w:r>
+        <w:t>rw</w:t>
+      </w:r>
+      <w:proofErr w:type="spellEnd"/>
+      <w:r>
+        <w:t>)</w:t>
       </w:r>
     </w:p>
     <w:p>
@@ -535,7 +681,15 @@
         <w:t>Busy</w:t>
       </w:r>
       <w:r>
-        <w:t xml:space="preserve"> (ro)</w:t>
+        <w:t xml:space="preserve"> (</w:t>
+      </w:r>
+      <w:proofErr w:type="spellStart"/>
+      <w:r>
+        <w:t>ro</w:t>
+      </w:r>
+      <w:proofErr w:type="spellEnd"/>
+      <w:r>
+        <w:t>)</w:t>
       </w:r>
     </w:p>
     <w:p>
@@ -553,7 +707,15 @@
         <w:t>finished</w:t>
       </w:r>
       <w:r>
-        <w:t xml:space="preserve"> (ro)</w:t>
+        <w:t xml:space="preserve"> (</w:t>
+      </w:r>
+      <w:proofErr w:type="spellStart"/>
+      <w:r>
+        <w:t>ro</w:t>
+      </w:r>
+      <w:proofErr w:type="spellEnd"/>
+      <w:r>
+        <w:t>)</w:t>
       </w:r>
     </w:p>
     <w:tbl>
@@ -585,9 +747,11 @@
             <w:tcW w:w="2132" w:type="dxa"/>
           </w:tcPr>
           <w:p>
+            <w:proofErr w:type="spellStart"/>
             <w:r>
               <w:t>AES_plaintext</w:t>
             </w:r>
+            <w:proofErr w:type="spellEnd"/>
             <w:r>
               <w:t xml:space="preserve"> (128)</w:t>
             </w:r>
@@ -641,9 +805,11 @@
             <w:tcW w:w="2132" w:type="dxa"/>
           </w:tcPr>
           <w:p>
+            <w:proofErr w:type="spellStart"/>
             <w:r>
               <w:t>AES_ciphertext</w:t>
             </w:r>
+            <w:proofErr w:type="spellEnd"/>
             <w:r>
               <w:t xml:space="preserve"> (128)</w:t>
             </w:r>
@@ -697,9 +863,11 @@
             <w:tcW w:w="2132" w:type="dxa"/>
           </w:tcPr>
           <w:p>
+            <w:proofErr w:type="spellStart"/>
             <w:r>
               <w:t>HMAC_plaintext</w:t>
             </w:r>
+            <w:proofErr w:type="spellEnd"/>
             <w:r>
               <w:t xml:space="preserve"> (</w:t>
             </w:r>
@@ -815,9 +983,11 @@
             <w:tcW w:w="2132" w:type="dxa"/>
           </w:tcPr>
           <w:p>
+            <w:proofErr w:type="spellStart"/>
             <w:r>
               <w:t>PRNG_Seed</w:t>
             </w:r>
+            <w:proofErr w:type="spellEnd"/>
             <w:r>
               <w:t xml:space="preserve"> (128)</w:t>
             </w:r>
@@ -843,9 +1013,11 @@
             <w:tcW w:w="2132" w:type="dxa"/>
           </w:tcPr>
           <w:p>
+            <w:proofErr w:type="spellStart"/>
             <w:r>
               <w:t>PRNG_Generated</w:t>
             </w:r>
+            <w:proofErr w:type="spellEnd"/>
             <w:r>
               <w:t xml:space="preserve"> (128)</w:t>
             </w:r>
